--- a/voorbereiding.docx
+++ b/voorbereiding.docx
@@ -149,19 +149,8 @@
                                         <w:sz w:val="26"/>
                                         <w:szCs w:val="26"/>
                                       </w:rPr>
-                                      <w:t xml:space="preserve"> </w:t>
+                                      <w:t xml:space="preserve"> Zaanstad</w:t>
                                     </w:r>
-                                    <w:proofErr w:type="spellStart"/>
-                                    <w:r>
-                                      <w:rPr>
-                                        <w:i/>
-                                        <w:color w:val="262626" w:themeColor="text1" w:themeTint="D9"/>
-                                        <w:sz w:val="26"/>
-                                        <w:szCs w:val="26"/>
-                                      </w:rPr>
-                                      <w:t>Zaanstad</w:t>
-                                    </w:r>
-                                    <w:proofErr w:type="spellEnd"/>
                                   </w:sdtContent>
                                 </w:sdt>
                                 <w:r>
@@ -298,6 +287,7 @@
                             </w:sdtPr>
                             <w:sdtEndPr/>
                             <w:sdtContent>
+                              <w:proofErr w:type="spellStart"/>
                               <w:r>
                                 <w:rPr>
                                   <w:i/>
@@ -305,7 +295,17 @@
                                   <w:sz w:val="26"/>
                                   <w:szCs w:val="26"/>
                                 </w:rPr>
-                                <w:t>Gemeente Zaanstad</w:t>
+                                <w:t>Gemeente</w:t>
+                              </w:r>
+                              <w:proofErr w:type="spellEnd"/>
+                              <w:r>
+                                <w:rPr>
+                                  <w:i/>
+                                  <w:color w:val="262626" w:themeColor="text1" w:themeTint="D9"/>
+                                  <w:sz w:val="26"/>
+                                  <w:szCs w:val="26"/>
+                                </w:rPr>
+                                <w:t xml:space="preserve"> Zaanstad</w:t>
                               </w:r>
                             </w:sdtContent>
                           </w:sdt>
@@ -615,18 +615,8 @@
                                         <w:sz w:val="36"/>
                                         <w:szCs w:val="36"/>
                                       </w:rPr>
-                                      <w:t xml:space="preserve">Boris </w:t>
+                                      <w:t>Boris Stapel</w:t>
                                     </w:r>
-                                    <w:proofErr w:type="spellStart"/>
-                                    <w:r>
-                                      <w:rPr>
-                                        <w:color w:val="262626" w:themeColor="text1" w:themeTint="D9"/>
-                                        <w:sz w:val="36"/>
-                                        <w:szCs w:val="36"/>
-                                      </w:rPr>
-                                      <w:t>Stapel</w:t>
-                                    </w:r>
-                                    <w:proofErr w:type="spellEnd"/>
                                   </w:p>
                                 </w:sdtContent>
                               </w:sdt>
@@ -828,16 +818,7 @@
           <w:rFonts w:asciiTheme="minorHAnsi" w:hAnsiTheme="minorHAnsi" w:cstheme="minorHAnsi"/>
           <w:lang w:val="en-US"/>
         </w:rPr>
-        <w:t xml:space="preserve"> Wo</w:t>
-      </w:r>
-      <w:bookmarkStart w:id="0" w:name="_GoBack"/>
-      <w:bookmarkEnd w:id="0"/>
-      <w:r>
-        <w:rPr>
-          <w:rFonts w:asciiTheme="minorHAnsi" w:hAnsiTheme="minorHAnsi" w:cstheme="minorHAnsi"/>
-          <w:lang w:val="en-US"/>
-        </w:rPr>
-        <w:t>rkshop Data Science in R</w:t>
+        <w:t xml:space="preserve"> Workshop Data Science in R</w:t>
       </w:r>
     </w:p>
     <w:p>
@@ -1861,7 +1842,7 @@
           <w:lang w:val="nl-NL"/>
         </w:rPr>
       </w:pPr>
-      <w:bookmarkStart w:id="1" w:name="_Toc524507995"/>
+      <w:bookmarkStart w:id="0" w:name="_Toc524507995"/>
       <w:r>
         <w:rPr>
           <w:rFonts w:asciiTheme="minorHAnsi" w:hAnsiTheme="minorHAnsi" w:cstheme="minorHAnsi"/>
@@ -1870,7 +1851,7 @@
         <w:lastRenderedPageBreak/>
         <w:t>Waarom een R-Workshop?</w:t>
       </w:r>
-      <w:bookmarkEnd w:id="1"/>
+      <w:bookmarkEnd w:id="0"/>
     </w:p>
     <w:p>
       <w:pPr>
@@ -1889,7 +1870,14 @@
           <w:rFonts w:cstheme="minorHAnsi"/>
           <w:lang w:val="nl-NL"/>
         </w:rPr>
-        <w:t>Gemeentes moeten meer uit hun data halen</w:t>
+        <w:t>Gemeente</w:t>
+      </w:r>
+      <w:r>
+        <w:rPr>
+          <w:rFonts w:cstheme="minorHAnsi"/>
+          <w:lang w:val="nl-NL"/>
+        </w:rPr>
+        <w:t xml:space="preserve">n hebben veel data. Zonde om daar niets mee te doen. </w:t>
       </w:r>
     </w:p>
     <w:p>
@@ -1978,21 +1966,33 @@
         </w:rPr>
         <w:t>(</w:t>
       </w:r>
-      <w:proofErr w:type="gramStart"/>
-      <w:r>
-        <w:rPr>
-          <w:rFonts w:cstheme="minorHAnsi"/>
-          <w:lang w:val="nl-NL"/>
-        </w:rPr>
-        <w:t>bijna</w:t>
-      </w:r>
-      <w:proofErr w:type="gramEnd"/>
-      <w:r>
-        <w:rPr>
-          <w:rFonts w:cstheme="minorHAnsi"/>
-          <w:lang w:val="nl-NL"/>
-        </w:rPr>
-        <w:t>) Geen beperkingen</w:t>
+      <w:r>
+        <w:rPr>
+          <w:rFonts w:cstheme="minorHAnsi"/>
+          <w:lang w:val="nl-NL"/>
+        </w:rPr>
+        <w:t>Bijna</w:t>
+      </w:r>
+      <w:r>
+        <w:rPr>
+          <w:rFonts w:cstheme="minorHAnsi"/>
+          <w:lang w:val="nl-NL"/>
+        </w:rPr>
+        <w:t xml:space="preserve">) </w:t>
+      </w:r>
+      <w:r>
+        <w:rPr>
+          <w:rFonts w:cstheme="minorHAnsi"/>
+          <w:lang w:val="nl-NL"/>
+        </w:rPr>
+        <w:t>g</w:t>
+      </w:r>
+      <w:r>
+        <w:rPr>
+          <w:rFonts w:cstheme="minorHAnsi"/>
+          <w:lang w:val="nl-NL"/>
+        </w:rPr>
+        <w:t>een beperkingen</w:t>
       </w:r>
     </w:p>
     <w:p>
@@ -2019,6 +2019,26 @@
       <w:pPr>
         <w:pStyle w:val="ListParagraph"/>
         <w:numPr>
+          <w:ilvl w:val="1"/>
+          <w:numId w:val="1"/>
+        </w:numPr>
+        <w:rPr>
+          <w:rFonts w:cstheme="minorHAnsi"/>
+          <w:lang w:val="nl-NL"/>
+        </w:rPr>
+      </w:pPr>
+      <w:r>
+        <w:rPr>
+          <w:rFonts w:cstheme="minorHAnsi"/>
+          <w:lang w:val="nl-NL"/>
+        </w:rPr>
+        <w:t>Overal te downloaden en installeren</w:t>
+      </w:r>
+    </w:p>
+    <w:p>
+      <w:pPr>
+        <w:pStyle w:val="ListParagraph"/>
+        <w:numPr>
           <w:ilvl w:val="0"/>
           <w:numId w:val="1"/>
         </w:numPr>
@@ -2368,7 +2388,7 @@
           <w:lang w:val="nl-NL"/>
         </w:rPr>
       </w:pPr>
-      <w:bookmarkStart w:id="2" w:name="_Toc524507996"/>
+      <w:bookmarkStart w:id="1" w:name="_Toc524507996"/>
       <w:r>
         <w:rPr>
           <w:rFonts w:asciiTheme="minorHAnsi" w:hAnsiTheme="minorHAnsi" w:cstheme="minorHAnsi"/>
@@ -2377,7 +2397,7 @@
         <w:lastRenderedPageBreak/>
         <w:t>Installatie</w:t>
       </w:r>
-      <w:bookmarkEnd w:id="2"/>
+      <w:bookmarkEnd w:id="1"/>
     </w:p>
     <w:p>
       <w:pPr>
@@ -2456,7 +2476,7 @@
           <w:lang w:val="nl-NL"/>
         </w:rPr>
       </w:pPr>
-      <w:bookmarkStart w:id="3" w:name="_Toc524507997"/>
+      <w:bookmarkStart w:id="2" w:name="_Toc524507997"/>
       <w:r>
         <w:rPr>
           <w:rFonts w:asciiTheme="minorHAnsi" w:hAnsiTheme="minorHAnsi" w:cstheme="minorHAnsi"/>
@@ -2464,25 +2484,25 @@
         </w:rPr>
         <w:t>Windows</w:t>
       </w:r>
+      <w:bookmarkEnd w:id="2"/>
+    </w:p>
+    <w:p>
+      <w:pPr>
+        <w:pStyle w:val="Heading3"/>
+        <w:rPr>
+          <w:rFonts w:asciiTheme="minorHAnsi" w:hAnsiTheme="minorHAnsi" w:cstheme="minorHAnsi"/>
+          <w:lang w:val="nl-NL"/>
+        </w:rPr>
+      </w:pPr>
+      <w:bookmarkStart w:id="3" w:name="_Toc524507998"/>
+      <w:r>
+        <w:rPr>
+          <w:rFonts w:asciiTheme="minorHAnsi" w:hAnsiTheme="minorHAnsi" w:cstheme="minorHAnsi"/>
+          <w:lang w:val="nl-NL"/>
+        </w:rPr>
+        <w:t>R Installeren</w:t>
+      </w:r>
       <w:bookmarkEnd w:id="3"/>
-    </w:p>
-    <w:p>
-      <w:pPr>
-        <w:pStyle w:val="Heading3"/>
-        <w:rPr>
-          <w:rFonts w:asciiTheme="minorHAnsi" w:hAnsiTheme="minorHAnsi" w:cstheme="minorHAnsi"/>
-          <w:lang w:val="nl-NL"/>
-        </w:rPr>
-      </w:pPr>
-      <w:bookmarkStart w:id="4" w:name="_Toc524507998"/>
-      <w:r>
-        <w:rPr>
-          <w:rFonts w:asciiTheme="minorHAnsi" w:hAnsiTheme="minorHAnsi" w:cstheme="minorHAnsi"/>
-          <w:lang w:val="nl-NL"/>
-        </w:rPr>
-        <w:t>R Installeren</w:t>
-      </w:r>
-      <w:bookmarkEnd w:id="4"/>
     </w:p>
     <w:p>
       <w:pPr>
@@ -2695,7 +2715,7 @@
           <w:lang w:val="nl-NL"/>
         </w:rPr>
       </w:pPr>
-      <w:bookmarkStart w:id="5" w:name="_Toc524507999"/>
+      <w:bookmarkStart w:id="4" w:name="_Toc524507999"/>
       <w:r>
         <w:rPr>
           <w:rFonts w:asciiTheme="minorHAnsi" w:hAnsiTheme="minorHAnsi" w:cstheme="minorHAnsi"/>
@@ -2703,7 +2723,7 @@
         </w:rPr>
         <w:t>R-Studio Installeren</w:t>
       </w:r>
-      <w:bookmarkEnd w:id="5"/>
+      <w:bookmarkEnd w:id="4"/>
     </w:p>
     <w:p>
       <w:pPr>
@@ -2990,7 +3010,7 @@
           <w:lang w:val="nl-NL"/>
         </w:rPr>
       </w:pPr>
-      <w:bookmarkStart w:id="6" w:name="_Toc524508000"/>
+      <w:bookmarkStart w:id="5" w:name="_Toc524508000"/>
       <w:r>
         <w:rPr>
           <w:rFonts w:asciiTheme="minorHAnsi" w:hAnsiTheme="minorHAnsi" w:cstheme="minorHAnsi"/>
@@ -2998,25 +3018,25 @@
         </w:rPr>
         <w:t>Mac</w:t>
       </w:r>
+      <w:bookmarkEnd w:id="5"/>
+    </w:p>
+    <w:p>
+      <w:pPr>
+        <w:pStyle w:val="Heading3"/>
+        <w:rPr>
+          <w:rFonts w:asciiTheme="minorHAnsi" w:hAnsiTheme="minorHAnsi" w:cstheme="minorHAnsi"/>
+          <w:lang w:val="nl-NL"/>
+        </w:rPr>
+      </w:pPr>
+      <w:bookmarkStart w:id="6" w:name="_Toc524508001"/>
+      <w:r>
+        <w:rPr>
+          <w:rFonts w:asciiTheme="minorHAnsi" w:hAnsiTheme="minorHAnsi" w:cstheme="minorHAnsi"/>
+          <w:lang w:val="nl-NL"/>
+        </w:rPr>
+        <w:t>R Installeren</w:t>
+      </w:r>
       <w:bookmarkEnd w:id="6"/>
-    </w:p>
-    <w:p>
-      <w:pPr>
-        <w:pStyle w:val="Heading3"/>
-        <w:rPr>
-          <w:rFonts w:asciiTheme="minorHAnsi" w:hAnsiTheme="minorHAnsi" w:cstheme="minorHAnsi"/>
-          <w:lang w:val="nl-NL"/>
-        </w:rPr>
-      </w:pPr>
-      <w:bookmarkStart w:id="7" w:name="_Toc524508001"/>
-      <w:r>
-        <w:rPr>
-          <w:rFonts w:asciiTheme="minorHAnsi" w:hAnsiTheme="minorHAnsi" w:cstheme="minorHAnsi"/>
-          <w:lang w:val="nl-NL"/>
-        </w:rPr>
-        <w:t>R Installeren</w:t>
-      </w:r>
-      <w:bookmarkEnd w:id="7"/>
     </w:p>
     <w:p>
       <w:pPr>
@@ -3200,7 +3220,7 @@
           <w:lang w:val="nl-NL"/>
         </w:rPr>
       </w:pPr>
-      <w:bookmarkStart w:id="8" w:name="_Toc524508002"/>
+      <w:bookmarkStart w:id="7" w:name="_Toc524508002"/>
       <w:r>
         <w:rPr>
           <w:rFonts w:asciiTheme="minorHAnsi" w:hAnsiTheme="minorHAnsi" w:cstheme="minorHAnsi"/>
@@ -3208,7 +3228,7 @@
         </w:rPr>
         <w:t>R-Studio Installeren</w:t>
       </w:r>
-      <w:bookmarkEnd w:id="8"/>
+      <w:bookmarkEnd w:id="7"/>
     </w:p>
     <w:p>
       <w:pPr>
@@ -3487,7 +3507,7 @@
           <w:lang w:val="nl-NL"/>
         </w:rPr>
       </w:pPr>
-      <w:bookmarkStart w:id="9" w:name="_Toc524508003"/>
+      <w:bookmarkStart w:id="8" w:name="_Toc524508003"/>
       <w:r>
         <w:rPr>
           <w:rFonts w:asciiTheme="minorHAnsi" w:hAnsiTheme="minorHAnsi" w:cstheme="minorHAnsi"/>
@@ -3496,112 +3516,363 @@
         <w:lastRenderedPageBreak/>
         <w:t>Wat je gaat leren</w:t>
       </w:r>
+      <w:bookmarkEnd w:id="8"/>
+    </w:p>
+    <w:p>
+      <w:pPr>
+        <w:rPr>
+          <w:rFonts w:cstheme="minorHAnsi"/>
+          <w:lang w:val="nl-NL"/>
+        </w:rPr>
+      </w:pPr>
+      <w:r>
+        <w:rPr>
+          <w:rFonts w:cstheme="minorHAnsi"/>
+          <w:lang w:val="nl-NL"/>
+        </w:rPr>
+        <w:t xml:space="preserve">Data science is een enorm groot werkveld. Een enkele workshop zorgt er niet voor data jij alle tools en technieken voor data scientists beheerst. </w:t>
+      </w:r>
+      <w:r>
+        <w:rPr>
+          <w:rFonts w:cstheme="minorHAnsi"/>
+          <w:lang w:val="nl-NL"/>
+        </w:rPr>
+        <w:t xml:space="preserve">We gaan echter wel aan de slag met een paar van de meest gebruikte </w:t>
+      </w:r>
+      <w:r>
+        <w:rPr>
+          <w:rFonts w:cstheme="minorHAnsi"/>
+          <w:lang w:val="nl-NL"/>
+        </w:rPr>
+        <w:t>packages</w:t>
+      </w:r>
+      <w:r>
+        <w:rPr>
+          <w:rFonts w:cstheme="minorHAnsi"/>
+          <w:lang w:val="nl-NL"/>
+        </w:rPr>
+        <w:t xml:space="preserve"> in R waarmee je 80% van het werk van een data scientist kan doen. </w:t>
+      </w:r>
+      <w:r>
+        <w:rPr>
+          <w:rFonts w:cstheme="minorHAnsi"/>
+          <w:lang w:val="nl-NL"/>
+        </w:rPr>
+        <w:t xml:space="preserve">De packages die we gaan gebruiken vallen allemaal onder de </w:t>
+      </w:r>
+      <w:proofErr w:type="spellStart"/>
+      <w:r>
+        <w:rPr>
+          <w:rFonts w:cstheme="minorHAnsi"/>
+          <w:i/>
+          <w:lang w:val="nl-NL"/>
+        </w:rPr>
+        <w:t>Tidyverse</w:t>
+      </w:r>
+      <w:proofErr w:type="spellEnd"/>
+      <w:r>
+        <w:rPr>
+          <w:rFonts w:cstheme="minorHAnsi"/>
+          <w:lang w:val="nl-NL"/>
+        </w:rPr>
+        <w:t xml:space="preserve"> collectie. </w:t>
+      </w:r>
+      <w:r>
+        <w:rPr>
+          <w:rFonts w:cstheme="minorHAnsi"/>
+          <w:lang w:val="nl-NL"/>
+        </w:rPr>
+        <w:t>Deze packages delen één ontwerpfilosofie waardoor ze gemakkelijk samen te gebruiken zijn.</w:t>
+      </w:r>
+      <w:r>
+        <w:rPr>
+          <w:rFonts w:cstheme="minorHAnsi"/>
+          <w:lang w:val="nl-NL"/>
+        </w:rPr>
+        <w:t xml:space="preserve"> </w:t>
+      </w:r>
+    </w:p>
+    <w:p>
+      <w:pPr>
+        <w:rPr>
+          <w:rFonts w:cstheme="minorHAnsi"/>
+          <w:lang w:val="nl-NL"/>
+        </w:rPr>
+      </w:pPr>
+      <w:r>
+        <w:rPr>
+          <w:rFonts w:cstheme="minorHAnsi"/>
+          <w:lang w:val="nl-NL"/>
+        </w:rPr>
+        <w:t>Aan het einde van deze wor</w:t>
+      </w:r>
+      <w:r>
+        <w:rPr>
+          <w:rFonts w:cstheme="minorHAnsi"/>
+          <w:lang w:val="nl-NL"/>
+        </w:rPr>
+        <w:t xml:space="preserve">kshop weet je wat er met R kan en heb je ervaren hoe het is om </w:t>
+      </w:r>
+      <w:r>
+        <w:rPr>
+          <w:rFonts w:cstheme="minorHAnsi"/>
+          <w:lang w:val="nl-NL"/>
+        </w:rPr>
+        <w:t>data in te laden in R, te transformeren en visualiseren</w:t>
+      </w:r>
+      <w:r>
+        <w:rPr>
+          <w:rFonts w:cstheme="minorHAnsi"/>
+          <w:lang w:val="nl-NL"/>
+        </w:rPr>
+        <w:t xml:space="preserve">. </w:t>
+      </w:r>
+      <w:r>
+        <w:rPr>
+          <w:rFonts w:cstheme="minorHAnsi"/>
+          <w:lang w:val="nl-NL"/>
+        </w:rPr>
+        <w:t xml:space="preserve">Uiteindelijk is er nog heel veel te leren in R. </w:t>
+      </w:r>
+      <w:r>
+        <w:rPr>
+          <w:rFonts w:cstheme="minorHAnsi"/>
+          <w:lang w:val="nl-NL"/>
+        </w:rPr>
+        <w:t xml:space="preserve">Onderaan dit document staan nog wat tips om verder te werken met </w:t>
+      </w:r>
+      <w:r>
+        <w:rPr>
+          <w:rFonts w:cstheme="minorHAnsi"/>
+          <w:i/>
+          <w:lang w:val="nl-NL"/>
+        </w:rPr>
+        <w:t>R</w:t>
+      </w:r>
+      <w:r>
+        <w:rPr>
+          <w:rFonts w:cstheme="minorHAnsi"/>
+          <w:lang w:val="nl-NL"/>
+        </w:rPr>
+        <w:t>.</w:t>
+      </w:r>
+      <w:r>
+        <w:rPr>
+          <w:rFonts w:cstheme="minorHAnsi"/>
+          <w:lang w:val="nl-NL"/>
+        </w:rPr>
+        <w:t xml:space="preserve"> </w:t>
+      </w:r>
+    </w:p>
+    <w:p>
+      <w:pPr>
+        <w:pStyle w:val="Heading1"/>
+        <w:rPr>
+          <w:rFonts w:asciiTheme="minorHAnsi" w:hAnsiTheme="minorHAnsi" w:cstheme="minorHAnsi"/>
+          <w:lang w:val="nl-NL"/>
+        </w:rPr>
+      </w:pPr>
+      <w:r>
+        <w:rPr>
+          <w:rFonts w:asciiTheme="minorHAnsi" w:hAnsiTheme="minorHAnsi" w:cstheme="minorHAnsi"/>
+          <w:lang w:val="nl-NL"/>
+        </w:rPr>
+        <w:t xml:space="preserve">Wat </w:t>
+      </w:r>
+      <w:r>
+        <w:rPr>
+          <w:rFonts w:asciiTheme="minorHAnsi" w:hAnsiTheme="minorHAnsi" w:cstheme="minorHAnsi"/>
+          <w:lang w:val="nl-NL"/>
+        </w:rPr>
+        <w:t>je niet gaat leren</w:t>
+      </w:r>
+    </w:p>
+    <w:p>
+      <w:pPr>
+        <w:rPr>
+          <w:rFonts w:cstheme="minorHAnsi"/>
+          <w:lang w:val="nl-NL"/>
+        </w:rPr>
+      </w:pPr>
+    </w:p>
+    <w:p>
+      <w:pPr>
+        <w:pStyle w:val="Heading1"/>
+        <w:rPr>
+          <w:rFonts w:asciiTheme="minorHAnsi" w:hAnsiTheme="minorHAnsi" w:cstheme="minorHAnsi"/>
+          <w:lang w:val="nl-NL"/>
+        </w:rPr>
+      </w:pPr>
+      <w:bookmarkStart w:id="9" w:name="_Toc524508004"/>
+      <w:r>
+        <w:rPr>
+          <w:rFonts w:asciiTheme="minorHAnsi" w:hAnsiTheme="minorHAnsi" w:cstheme="minorHAnsi"/>
+          <w:lang w:val="nl-NL"/>
+        </w:rPr>
+        <w:t>Voorbereidingen</w:t>
+      </w:r>
       <w:bookmarkEnd w:id="9"/>
-    </w:p>
-    <w:p>
-      <w:pPr>
-        <w:rPr>
-          <w:rFonts w:cstheme="minorHAnsi"/>
-          <w:lang w:val="nl-NL"/>
-        </w:rPr>
-      </w:pPr>
-      <w:r>
-        <w:rPr>
-          <w:rFonts w:cstheme="minorHAnsi"/>
-          <w:lang w:val="nl-NL"/>
-        </w:rPr>
-        <w:t xml:space="preserve">Data science is een enorm groot werkveld. Een enkele workshop zorgt er niet voor data jij alle tools en technieken voor data scientists beheerst. </w:t>
-      </w:r>
-      <w:r>
-        <w:rPr>
-          <w:rFonts w:cstheme="minorHAnsi"/>
-          <w:lang w:val="nl-NL"/>
-        </w:rPr>
-        <w:t xml:space="preserve">We gaan echter wel aan de slag met een paar van de meest gebruikte tools in R waarmee je 80% van het werk van een data scientist kan doen. </w:t>
-      </w:r>
-      <w:r>
-        <w:rPr>
-          <w:rFonts w:cstheme="minorHAnsi"/>
-          <w:lang w:val="nl-NL"/>
-        </w:rPr>
-        <w:t>Aan het einde van deze wor</w:t>
-      </w:r>
-      <w:r>
-        <w:rPr>
-          <w:rFonts w:cstheme="minorHAnsi"/>
-          <w:lang w:val="nl-NL"/>
-        </w:rPr>
-        <w:t xml:space="preserve">kshop weet je wat er met R kan en heb je ervaren hoe het is om </w:t>
-      </w:r>
-      <w:r>
-        <w:rPr>
-          <w:rFonts w:cstheme="minorHAnsi"/>
-          <w:lang w:val="nl-NL"/>
-        </w:rPr>
-        <w:t xml:space="preserve">belangrijke aspecten van data science uit te voeren. </w:t>
-      </w:r>
-      <w:r>
-        <w:rPr>
-          <w:rFonts w:cstheme="minorHAnsi"/>
-          <w:lang w:val="nl-NL"/>
-        </w:rPr>
-        <w:t xml:space="preserve">Uiteindelijk is er nog heel veel te leren in R. </w:t>
-      </w:r>
-      <w:r>
-        <w:rPr>
-          <w:rFonts w:cstheme="minorHAnsi"/>
-          <w:lang w:val="nl-NL"/>
-        </w:rPr>
-        <w:t xml:space="preserve">Onderaan dit document staan nog wat tips om verder te werken met </w:t>
-      </w:r>
-      <w:r>
-        <w:rPr>
-          <w:rFonts w:cstheme="minorHAnsi"/>
-          <w:i/>
-          <w:lang w:val="nl-NL"/>
-        </w:rPr>
-        <w:t>R</w:t>
-      </w:r>
-      <w:r>
-        <w:rPr>
-          <w:rFonts w:cstheme="minorHAnsi"/>
-          <w:lang w:val="nl-NL"/>
-        </w:rPr>
-        <w:t>.</w:t>
-      </w:r>
-      <w:r>
-        <w:rPr>
-          <w:rFonts w:cstheme="minorHAnsi"/>
+      <w:r>
+        <w:rPr>
+          <w:rFonts w:asciiTheme="minorHAnsi" w:hAnsiTheme="minorHAnsi" w:cstheme="minorHAnsi"/>
           <w:lang w:val="nl-NL"/>
         </w:rPr>
         <w:t xml:space="preserve"> </w:t>
       </w:r>
-    </w:p>
-    <w:p>
-      <w:pPr>
-        <w:rPr>
-          <w:rFonts w:cstheme="minorHAnsi"/>
-          <w:lang w:val="nl-NL"/>
-        </w:rPr>
-      </w:pPr>
-    </w:p>
-    <w:p>
-      <w:pPr>
-        <w:pStyle w:val="Heading1"/>
+      <w:proofErr w:type="spellStart"/>
+      <w:r>
         <w:rPr>
           <w:rFonts w:asciiTheme="minorHAnsi" w:hAnsiTheme="minorHAnsi" w:cstheme="minorHAnsi"/>
           <w:lang w:val="nl-NL"/>
         </w:rPr>
-      </w:pPr>
-      <w:bookmarkStart w:id="10" w:name="_Toc524508004"/>
-      <w:r>
-        <w:rPr>
-          <w:rFonts w:asciiTheme="minorHAnsi" w:hAnsiTheme="minorHAnsi" w:cstheme="minorHAnsi"/>
-          <w:lang w:val="nl-NL"/>
-        </w:rPr>
-        <w:t>Voorbereidingen</w:t>
-      </w:r>
+        <w:t>Rstudio</w:t>
+      </w:r>
+      <w:proofErr w:type="spellEnd"/>
+    </w:p>
+    <w:p>
+      <w:pPr>
+        <w:rPr>
+          <w:lang w:val="nl-NL"/>
+        </w:rPr>
+      </w:pPr>
+      <w:r>
+        <w:rPr>
+          <w:lang w:val="nl-NL"/>
+        </w:rPr>
+        <w:t xml:space="preserve">Voordat je zelf met R in de workshop aan de slag gaat is het belangrijk om een beetje een gevoel te krijgen bij deze programmeertaal. Ik zou hier een hele cursus aan kunnen wijden, maar ik doe liever de leuke dingen met jullie tijdens een workshop. Daarom kies </w:t>
+      </w:r>
+      <w:r>
+        <w:rPr>
+          <w:lang w:val="nl-NL"/>
+        </w:rPr>
+        <w:t xml:space="preserve">ik </w:t>
+      </w:r>
+      <w:r>
+        <w:rPr>
+          <w:lang w:val="nl-NL"/>
+        </w:rPr>
+        <w:t xml:space="preserve">ervoor om jullie de </w:t>
+      </w:r>
+      <w:hyperlink r:id="rId18" w:history="1">
+        <w:r>
+          <w:rPr>
+            <w:rStyle w:val="Hyperlink"/>
+            <w:i/>
+            <w:lang w:val="nl-NL"/>
+          </w:rPr>
+          <w:t xml:space="preserve">free </w:t>
+        </w:r>
+        <w:proofErr w:type="spellStart"/>
+        <w:r>
+          <w:rPr>
+            <w:rStyle w:val="Hyperlink"/>
+            <w:i/>
+            <w:lang w:val="nl-NL"/>
+          </w:rPr>
+          <w:t>introduction</w:t>
+        </w:r>
+        <w:proofErr w:type="spellEnd"/>
+        <w:r>
+          <w:rPr>
+            <w:rStyle w:val="Hyperlink"/>
+            <w:i/>
+            <w:lang w:val="nl-NL"/>
+          </w:rPr>
+          <w:t xml:space="preserve"> </w:t>
+        </w:r>
+        <w:proofErr w:type="spellStart"/>
+        <w:r>
+          <w:rPr>
+            <w:rStyle w:val="Hyperlink"/>
+            <w:i/>
+            <w:lang w:val="nl-NL"/>
+          </w:rPr>
+          <w:t>to</w:t>
+        </w:r>
+        <w:proofErr w:type="spellEnd"/>
+        <w:r>
+          <w:rPr>
+            <w:rStyle w:val="Hyperlink"/>
+            <w:i/>
+            <w:lang w:val="nl-NL"/>
+          </w:rPr>
+          <w:t xml:space="preserve"> R</w:t>
+        </w:r>
+      </w:hyperlink>
+      <w:r>
+        <w:rPr>
+          <w:lang w:val="nl-NL"/>
+        </w:rPr>
+        <w:t xml:space="preserve"> op </w:t>
+      </w:r>
+      <w:proofErr w:type="spellStart"/>
+      <w:r>
+        <w:rPr>
+          <w:lang w:val="nl-NL"/>
+        </w:rPr>
+        <w:t>Datacamp</w:t>
+      </w:r>
+      <w:proofErr w:type="spellEnd"/>
+      <w:r>
+        <w:rPr>
+          <w:lang w:val="nl-NL"/>
+        </w:rPr>
+        <w:t xml:space="preserve"> te </w:t>
+      </w:r>
+      <w:r>
+        <w:rPr>
+          <w:lang w:val="nl-NL"/>
+        </w:rPr>
+        <w:t xml:space="preserve">laten </w:t>
+      </w:r>
+      <w:r>
+        <w:rPr>
+          <w:lang w:val="nl-NL"/>
+        </w:rPr>
+        <w:t xml:space="preserve">volgen. </w:t>
+      </w:r>
+      <w:r>
+        <w:rPr>
+          <w:lang w:val="nl-NL"/>
+        </w:rPr>
+        <w:t xml:space="preserve">Deze introductie bestaat uit 6 onderdelen en kan je volledig in je browser doen. </w:t>
+      </w:r>
+    </w:p>
+    <w:p>
+      <w:pPr>
+        <w:rPr>
+          <w:lang w:val="nl-NL"/>
+        </w:rPr>
+      </w:pPr>
+      <w:r>
+        <w:rPr>
+          <w:lang w:val="nl-NL"/>
+        </w:rPr>
+        <w:tab/>
+      </w:r>
+      <w:proofErr w:type="spellStart"/>
+      <w:r>
+        <w:rPr>
+          <w:lang w:val="nl-NL"/>
+        </w:rPr>
+        <w:t>Datacamp</w:t>
+      </w:r>
+      <w:proofErr w:type="spellEnd"/>
+      <w:r>
+        <w:rPr>
+          <w:lang w:val="nl-NL"/>
+        </w:rPr>
+        <w:t xml:space="preserve"> is een goeie website om meer te leren over verschillende programmeertalen. Het wijst zich allemaal vanzelf. Succes! </w:t>
+      </w:r>
+      <w:bookmarkStart w:id="10" w:name="_GoBack"/>
       <w:bookmarkEnd w:id="10"/>
+    </w:p>
+    <w:p>
+      <w:pPr>
+        <w:rPr>
+          <w:lang w:val="nl-NL"/>
+        </w:rPr>
+      </w:pPr>
     </w:p>
     <w:p>
       <w:pPr>
@@ -3656,7 +3927,7 @@
                     <pic:cNvPicPr/>
                   </pic:nvPicPr>
                   <pic:blipFill>
-                    <a:blip r:embed="rId18">
+                    <a:blip r:embed="rId19">
                       <a:extLst>
                         <a:ext uri="{28A0092B-C50C-407E-A947-70E740481C1C}">
                           <a14:useLocalDpi xmlns:a14="http://schemas.microsoft.com/office/drawing/2010/main" val="0"/>
@@ -3794,7 +4065,15 @@
           <w:rFonts w:cstheme="minorHAnsi"/>
           <w:lang w:val="nl-NL"/>
         </w:rPr>
-        <w:t xml:space="preserve">In het eerste scherm heb je altijd een R-script open staan. Wanneer je in een R-script werkt, werkt dat hetzelfde als een teksteditor. R Accepteert namelijk alleen platte tekst. Alle R-code die je schrijft, schrijf je hier. Vervolgens moet de code worden verzonden naar de R-console (2). De R-console is een soort rekenmachine die de R-code uitvoert. </w:t>
+        <w:t xml:space="preserve">In het eerste scherm heb je altijd een R-script open staan. Wanneer je in een R-script werkt, werkt dat hetzelfde als een teksteditor. R Accepteert namelijk alleen platte tekst. Alle R-code die je schrijft, schrijf je hier. Vervolgens moet de code worden verzonden naar de R-console (2). De R-console is een soort </w:t>
+      </w:r>
+      <w:r>
+        <w:rPr>
+          <w:rFonts w:cstheme="minorHAnsi"/>
+          <w:lang w:val="nl-NL"/>
+        </w:rPr>
+        <w:lastRenderedPageBreak/>
+        <w:t xml:space="preserve">rekenmachine die de R-code uitvoert. </w:t>
       </w:r>
       <w:r>
         <w:rPr>
@@ -4110,7 +4389,7 @@
                     </pic:cNvPicPr>
                   </pic:nvPicPr>
                   <pic:blipFill>
-                    <a:blip r:embed="rId19">
+                    <a:blip r:embed="rId20">
                       <a:extLst>
                         <a:ext uri="{28A0092B-C50C-407E-A947-70E740481C1C}">
                           <a14:useLocalDpi xmlns:a14="http://schemas.microsoft.com/office/drawing/2010/main" val="0"/>
@@ -4193,7 +4472,7 @@
                     </pic:cNvPicPr>
                   </pic:nvPicPr>
                   <pic:blipFill>
-                    <a:blip r:embed="rId20">
+                    <a:blip r:embed="rId21">
                       <a:extLst>
                         <a:ext uri="{28A0092B-C50C-407E-A947-70E740481C1C}">
                           <a14:useLocalDpi xmlns:a14="http://schemas.microsoft.com/office/drawing/2010/main" val="0"/>
@@ -4319,7 +4598,7 @@
         </w:rPr>
         <w:t>(</w:t>
       </w:r>
-      <w:hyperlink r:id="rId21" w:history="1">
+      <w:hyperlink r:id="rId22" w:history="1">
         <w:r>
           <w:rPr>
             <w:rStyle w:val="Hyperlink"/>
@@ -4416,7 +4695,7 @@
           <w:lang w:val="nl-NL"/>
         </w:rPr>
       </w:pPr>
-      <w:hyperlink r:id="rId22" w:history="1">
+      <w:hyperlink r:id="rId23" w:history="1">
         <w:r>
           <w:rPr>
             <w:rStyle w:val="Hyperlink"/>
@@ -4500,7 +4779,7 @@
           <w:lang w:val="nl-NL"/>
         </w:rPr>
       </w:pPr>
-      <w:hyperlink r:id="rId23" w:history="1">
+      <w:hyperlink r:id="rId24" w:history="1">
         <w:r>
           <w:rPr>
             <w:rStyle w:val="Hyperlink"/>
@@ -4527,8 +4806,8 @@
       </w:pPr>
     </w:p>
     <w:sectPr>
-      <w:footerReference w:type="even" r:id="rId24"/>
-      <w:footerReference w:type="default" r:id="rId25"/>
+      <w:footerReference w:type="even" r:id="rId25"/>
+      <w:footerReference w:type="default" r:id="rId26"/>
       <w:pgSz w:w="11900" w:h="16840"/>
       <w:pgMar w:top="1440" w:right="1440" w:bottom="1440" w:left="1440" w:header="708" w:footer="708" w:gutter="0"/>
       <w:pgNumType w:start="0"/>
@@ -5756,6 +6035,18 @@
       <w:szCs w:val="18"/>
     </w:rPr>
   </w:style>
+  <w:style w:type="character" w:styleId="FollowedHyperlink">
+    <w:name w:val="FollowedHyperlink"/>
+    <w:basedOn w:val="DefaultParagraphFont"/>
+    <w:uiPriority w:val="99"/>
+    <w:semiHidden/>
+    <w:unhideWhenUsed/>
+    <w:rsid w:val="008635C5"/>
+    <w:rPr>
+      <w:color w:val="954F72" w:themeColor="followedHyperlink"/>
+      <w:u w:val="single"/>
+    </w:rPr>
+  </w:style>
 </w:styles>
 </file>
 
@@ -6044,7 +6335,7 @@
 </file>
 
 <file path=customXml/itemProps2.xml><?xml version="1.0" encoding="utf-8"?>
-<ds:datastoreItem xmlns:ds="http://schemas.openxmlformats.org/officeDocument/2006/customXml" ds:itemID="{186CC542-5370-3F40-98E0-73B12EEDFCE6}">
+<ds:datastoreItem xmlns:ds="http://schemas.openxmlformats.org/officeDocument/2006/customXml" ds:itemID="{A81CDDD4-6B93-5E45-9185-FA9A016AB7DB}">
   <ds:schemaRefs>
     <ds:schemaRef ds:uri="http://schemas.openxmlformats.org/officeDocument/2006/bibliography"/>
   </ds:schemaRefs>
